--- a/SUDOKU SOLVER.docx
+++ b/SUDOKU SOLVER.docx
@@ -330,39 +330,113 @@
           <w:sz w:val="32"/>
           <w:szCs w:val="32"/>
         </w:rPr>
-        <w:t>Usually, the brute force algorithm can be applied to any possible algorithm. In this case the algorithm goes through every empty square and places a valid digit in that square. If no valid number is found the algorithm comes back to the previous square and change the value in that square. The process is repeated until the board is filled with numbers from 1 to 9.</w:t>
-      </w:r>
-    </w:p>
-    <w:p>
-      <w:pPr>
-        <w:pStyle w:val="Standard"/>
+        <w:t>Usually, the brute force algorithm can be applied to any possible algorithm. In this case the algorithm goes through every empty square and places a valid digit in that square. If no valid number is found the algorithm comes back to the previous square and change the value in that square. The process is repeated until the board is</w:t>
+      </w:r>
+      <w:r>
         <w:rPr>
           <w:rFonts w:cs="Calibri"/>
           <w:sz w:val="32"/>
           <w:szCs w:val="32"/>
         </w:rPr>
-      </w:pPr>
+        <w:t xml:space="preserve"> filled with numbers from 1 to n</w:t>
+      </w:r>
       <w:r>
         <w:rPr>
           <w:rFonts w:cs="Calibri"/>
           <w:sz w:val="32"/>
           <w:szCs w:val="32"/>
         </w:rPr>
-        <w:t>The advantage of the brute force algorithm is that the algorithm can guarantee a solution to any puzzles since it generates all possible answers until the right answer is found if the puzzles are valid. Additionally, the running time can be unrelated to level of difficulty, because the algorithm searches for every possible solution.</w:t>
-      </w:r>
-    </w:p>
-    <w:p>
-      <w:pPr>
-        <w:pStyle w:val="Standard"/>
-      </w:pPr>
-      <w:r>
+        <w:t>.</w:t>
+      </w:r>
+    </w:p>
+    <w:p>
+      <w:pPr>
+        <w:pStyle w:val="Standard"/>
         <w:rPr>
           <w:rFonts w:cs="Calibri"/>
           <w:sz w:val="32"/>
           <w:szCs w:val="32"/>
         </w:rPr>
-        <w:t>The backtracking method, which is similar to the human strategy (guessing), is used as a help method to the pencil-and-paper algorithm. Generally, the backtracking method find empty square and assign the lowest valid number in the square once the content of other squares in the same row, column and box are considered. However, if none of the numbers from 1 to 9 are valid in a certain square, the algorithm backtracks to the previous square, which was filled recently.</w:t>
-      </w:r>
+      </w:pPr>
+      <w:r>
+        <w:rPr>
+          <w:rFonts w:cs="Calibri"/>
+          <w:sz w:val="32"/>
+          <w:szCs w:val="32"/>
+        </w:rPr>
+        <w:t>The advantage of the brute force algorithm is that the algorithm can guarantee a solution to any puzzles since it generates all possible answers until the right answer is found if the puzzles are valid. Additionally, the running time can be unrelated to level of difficulty, because the algorithm searches for every possible solution.</w:t>
+      </w:r>
+    </w:p>
+    <w:p>
+      <w:pPr>
+        <w:pStyle w:val="Standard"/>
+        <w:rPr>
+          <w:rFonts w:cs="Calibri"/>
+          <w:sz w:val="32"/>
+          <w:szCs w:val="32"/>
+        </w:rPr>
+      </w:pPr>
+      <w:r>
+        <w:rPr>
+          <w:rFonts w:cs="Calibri"/>
+          <w:sz w:val="32"/>
+          <w:szCs w:val="32"/>
+        </w:rPr>
+        <w:t>The backtracking method, which is similar to the human strategy (guessing), is used as a help method to the pencil-and-paper algorithm. Generally, the backtracking method find empty square and assign the lowest valid number in the square once the content of other squares in the same row, column and box are considered. However, if</w:t>
+      </w:r>
+      <w:r>
+        <w:rPr>
+          <w:rFonts w:cs="Calibri"/>
+          <w:sz w:val="32"/>
+          <w:szCs w:val="32"/>
+        </w:rPr>
+        <w:t xml:space="preserve"> none of the numbers from 1 to n</w:t>
+      </w:r>
+      <w:r>
+        <w:rPr>
+          <w:rFonts w:cs="Calibri"/>
+          <w:sz w:val="32"/>
+          <w:szCs w:val="32"/>
+        </w:rPr>
+        <w:t xml:space="preserve"> are valid in a certain square, the algorithm backtracks to the previous square, which was filled recently.</w:t>
+      </w:r>
+    </w:p>
+    <w:p>
+      <w:pPr>
+        <w:pStyle w:val="Standard"/>
+        <w:rPr>
+          <w:rFonts w:cs="Calibri"/>
+          <w:sz w:val="32"/>
+          <w:szCs w:val="32"/>
+        </w:rPr>
+      </w:pPr>
+      <w:r>
+        <w:rPr>
+          <w:rFonts w:cs="Calibri"/>
+          <w:sz w:val="32"/>
+          <w:szCs w:val="32"/>
+        </w:rPr>
+        <w:lastRenderedPageBreak/>
+        <w:t>Time complexity: O(N^(NxN))</w:t>
+      </w:r>
+    </w:p>
+    <w:p>
+      <w:pPr>
+        <w:pStyle w:val="Standard"/>
+        <w:rPr>
+          <w:sz w:val="28"/>
+          <w:szCs w:val="28"/>
+        </w:rPr>
+      </w:pPr>
+      <w:r>
+        <w:rPr>
+          <w:sz w:val="28"/>
+          <w:szCs w:val="28"/>
+        </w:rPr>
+        <w:t>Where N is the size of the matrix.</w:t>
+      </w:r>
+      <w:bookmarkStart w:id="0" w:name="_GoBack"/>
+      <w:bookmarkEnd w:id="0"/>
     </w:p>
     <w:p>
       <w:pPr>
@@ -383,8 +457,332 @@
           <w:szCs w:val="36"/>
           <w:u w:val="single"/>
         </w:rPr>
-        <w:lastRenderedPageBreak/>
         <w:t>HIGH-LEVEL ALGORITHM:</w:t>
+      </w:r>
+    </w:p>
+    <w:p>
+      <w:pPr>
+        <w:pStyle w:val="Standard"/>
+        <w:rPr>
+          <w:rFonts w:ascii="Consolas" w:hAnsi="Consolas" w:cs="Calibri"/>
+          <w:sz w:val="28"/>
+          <w:szCs w:val="28"/>
+        </w:rPr>
+      </w:pPr>
+      <w:r>
+        <w:rPr>
+          <w:rFonts w:ascii="Consolas" w:hAnsi="Consolas" w:cs="Calibri"/>
+          <w:sz w:val="28"/>
+          <w:szCs w:val="28"/>
+        </w:rPr>
+        <w:t>RecursiveBacktracking(Puzzle[][])</w:t>
+      </w:r>
+    </w:p>
+    <w:p>
+      <w:pPr>
+        <w:pStyle w:val="Standard"/>
+        <w:rPr>
+          <w:rFonts w:ascii="Consolas" w:hAnsi="Consolas" w:cs="Calibri"/>
+          <w:sz w:val="28"/>
+          <w:szCs w:val="28"/>
+        </w:rPr>
+      </w:pPr>
+      <w:r>
+        <w:rPr>
+          <w:rFonts w:ascii="Consolas" w:hAnsi="Consolas" w:cs="Calibri"/>
+          <w:sz w:val="28"/>
+          <w:szCs w:val="28"/>
+        </w:rPr>
+        <w:t>{</w:t>
+      </w:r>
+    </w:p>
+    <w:p>
+      <w:pPr>
+        <w:pStyle w:val="Standard"/>
+        <w:rPr>
+          <w:rFonts w:ascii="Consolas" w:hAnsi="Consolas" w:cs="Calibri"/>
+          <w:sz w:val="28"/>
+          <w:szCs w:val="28"/>
+        </w:rPr>
+      </w:pPr>
+      <w:r>
+        <w:rPr>
+          <w:rFonts w:ascii="Consolas" w:hAnsi="Consolas" w:cs="Calibri"/>
+          <w:sz w:val="28"/>
+          <w:szCs w:val="28"/>
+        </w:rPr>
+        <w:t>Puzzle [][] //global</w:t>
+      </w:r>
+    </w:p>
+    <w:p>
+      <w:pPr>
+        <w:pStyle w:val="Standard"/>
+        <w:rPr>
+          <w:rFonts w:ascii="Consolas" w:hAnsi="Consolas" w:cs="Calibri"/>
+          <w:sz w:val="28"/>
+          <w:szCs w:val="28"/>
+        </w:rPr>
+      </w:pPr>
+      <w:r>
+        <w:rPr>
+          <w:rFonts w:ascii="Consolas" w:hAnsi="Consolas" w:cs="Calibri"/>
+          <w:sz w:val="28"/>
+          <w:szCs w:val="28"/>
+        </w:rPr>
+        <w:t xml:space="preserve">    SolvePuzzle (row, col)//function</w:t>
+      </w:r>
+    </w:p>
+    <w:p>
+      <w:pPr>
+        <w:pStyle w:val="Standard"/>
+        <w:ind w:firstLine="720"/>
+        <w:rPr>
+          <w:rFonts w:ascii="Consolas" w:hAnsi="Consolas" w:cs="Calibri"/>
+          <w:sz w:val="28"/>
+          <w:szCs w:val="28"/>
+        </w:rPr>
+      </w:pPr>
+      <w:r>
+        <w:rPr>
+          <w:rFonts w:ascii="Consolas" w:hAnsi="Consolas" w:cs="Calibri"/>
+          <w:sz w:val="28"/>
+          <w:szCs w:val="28"/>
+        </w:rPr>
+        <w:t>{</w:t>
+      </w:r>
+    </w:p>
+    <w:p>
+      <w:pPr>
+        <w:pStyle w:val="Standard"/>
+        <w:rPr>
+          <w:rFonts w:ascii="Consolas" w:hAnsi="Consolas" w:cs="Calibri"/>
+          <w:sz w:val="28"/>
+          <w:szCs w:val="28"/>
+        </w:rPr>
+      </w:pPr>
+      <w:r>
+        <w:rPr>
+          <w:rFonts w:ascii="Consolas" w:hAnsi="Consolas" w:cs="Calibri"/>
+          <w:sz w:val="28"/>
+          <w:szCs w:val="28"/>
+        </w:rPr>
+        <w:t xml:space="preserve">         if (no more choices):</w:t>
+      </w:r>
+    </w:p>
+    <w:p>
+      <w:pPr>
+        <w:pStyle w:val="Standard"/>
+        <w:ind w:left="1440" w:firstLine="720"/>
+        <w:rPr>
+          <w:rFonts w:ascii="Consolas" w:hAnsi="Consolas" w:cs="Calibri"/>
+          <w:sz w:val="28"/>
+          <w:szCs w:val="28"/>
+        </w:rPr>
+      </w:pPr>
+      <w:r>
+        <w:rPr>
+          <w:rFonts w:ascii="Consolas" w:hAnsi="Consolas" w:cs="Calibri"/>
+          <w:sz w:val="28"/>
+          <w:szCs w:val="28"/>
+        </w:rPr>
+        <w:t>the puzzle is solved.</w:t>
+      </w:r>
+    </w:p>
+    <w:p>
+      <w:pPr>
+        <w:pStyle w:val="Standard"/>
+        <w:ind w:left="720"/>
+        <w:rPr>
+          <w:rFonts w:ascii="Consolas" w:hAnsi="Consolas" w:cs="Calibri"/>
+          <w:sz w:val="28"/>
+          <w:szCs w:val="28"/>
+        </w:rPr>
+      </w:pPr>
+      <w:r>
+        <w:rPr>
+          <w:rFonts w:ascii="Consolas" w:hAnsi="Consolas" w:cs="Calibri"/>
+          <w:sz w:val="28"/>
+          <w:szCs w:val="28"/>
+        </w:rPr>
+        <w:t xml:space="preserve">    if (Puzzle [row][col]= notEmpty):  </w:t>
+      </w:r>
+    </w:p>
+    <w:p>
+      <w:pPr>
+        <w:pStyle w:val="Standard"/>
+        <w:ind w:left="1440" w:firstLine="720"/>
+        <w:rPr>
+          <w:sz w:val="28"/>
+          <w:szCs w:val="28"/>
+        </w:rPr>
+      </w:pPr>
+      <w:r>
+        <w:rPr>
+          <w:rFonts w:ascii="Consolas" w:hAnsi="Consolas" w:cs="Calibri"/>
+          <w:sz w:val="28"/>
+          <w:szCs w:val="28"/>
+        </w:rPr>
+        <w:t xml:space="preserve">move to the next square.         </w:t>
+      </w:r>
+    </w:p>
+    <w:p>
+      <w:pPr>
+        <w:pStyle w:val="Standard"/>
+        <w:ind w:left="1440"/>
+        <w:rPr>
+          <w:rFonts w:ascii="Consolas" w:hAnsi="Consolas" w:cs="Calibri"/>
+          <w:sz w:val="28"/>
+          <w:szCs w:val="28"/>
+        </w:rPr>
+      </w:pPr>
+      <w:r>
+        <w:rPr>
+          <w:rFonts w:ascii="Consolas" w:hAnsi="Consolas" w:cs="Calibri"/>
+          <w:sz w:val="28"/>
+          <w:szCs w:val="28"/>
+        </w:rPr>
+        <w:t>for 1 to n</w:t>
+      </w:r>
+      <w:r>
+        <w:rPr>
+          <w:rFonts w:ascii="Consolas" w:hAnsi="Consolas" w:cs="Calibri"/>
+          <w:sz w:val="28"/>
+          <w:szCs w:val="28"/>
+        </w:rPr>
+        <w:t>:</w:t>
+      </w:r>
+    </w:p>
+    <w:p>
+      <w:pPr>
+        <w:pStyle w:val="Standard"/>
+        <w:ind w:left="1440"/>
+        <w:rPr>
+          <w:rFonts w:ascii="Consolas" w:hAnsi="Consolas" w:cs="Calibri"/>
+          <w:sz w:val="28"/>
+          <w:szCs w:val="28"/>
+        </w:rPr>
+      </w:pPr>
+      <w:r>
+        <w:rPr>
+          <w:rFonts w:ascii="Consolas" w:hAnsi="Consolas" w:cs="Calibri"/>
+          <w:sz w:val="28"/>
+          <w:szCs w:val="28"/>
+        </w:rPr>
+        <w:t>if(CheckRow(row,col,digit) &amp; CheckCol(row,col,digit) &amp; CheckBox(row,col,digit)</w:t>
+      </w:r>
+    </w:p>
+    <w:p>
+      <w:pPr>
+        <w:pStyle w:val="Standard"/>
+        <w:ind w:left="720" w:firstLine="720"/>
+        <w:rPr>
+          <w:rFonts w:ascii="Consolas" w:hAnsi="Consolas" w:cs="Calibri"/>
+          <w:sz w:val="28"/>
+          <w:szCs w:val="28"/>
+        </w:rPr>
+      </w:pPr>
+      <w:r>
+        <w:rPr>
+          <w:rFonts w:ascii="Consolas" w:hAnsi="Consolas" w:cs="Calibri"/>
+          <w:sz w:val="28"/>
+          <w:szCs w:val="28"/>
+        </w:rPr>
+        <w:t xml:space="preserve">{  </w:t>
+      </w:r>
+    </w:p>
+    <w:p>
+      <w:pPr>
+        <w:pStyle w:val="Standard"/>
+        <w:ind w:left="1440" w:firstLine="720"/>
+        <w:rPr>
+          <w:rFonts w:ascii="Consolas" w:hAnsi="Consolas" w:cs="Calibri"/>
+          <w:sz w:val="28"/>
+          <w:szCs w:val="28"/>
+        </w:rPr>
+      </w:pPr>
+      <w:r>
+        <w:rPr>
+          <w:rFonts w:ascii="Consolas" w:hAnsi="Consolas" w:cs="Calibri"/>
+          <w:sz w:val="28"/>
+          <w:szCs w:val="28"/>
+        </w:rPr>
+        <w:t xml:space="preserve">Puzzle [row][col]= digit;  </w:t>
+      </w:r>
+    </w:p>
+    <w:p>
+      <w:pPr>
+        <w:pStyle w:val="Standard"/>
+        <w:ind w:left="1440" w:firstLine="720"/>
+        <w:rPr>
+          <w:rFonts w:ascii="Consolas" w:hAnsi="Consolas" w:cs="Calibri"/>
+          <w:sz w:val="28"/>
+          <w:szCs w:val="28"/>
+        </w:rPr>
+      </w:pPr>
+      <w:r>
+        <w:rPr>
+          <w:rFonts w:ascii="Consolas" w:hAnsi="Consolas" w:cs="Calibri"/>
+          <w:sz w:val="28"/>
+          <w:szCs w:val="28"/>
+        </w:rPr>
+        <w:t>move to the next square</w:t>
+      </w:r>
+    </w:p>
+    <w:p>
+      <w:pPr>
+        <w:pStyle w:val="Standard"/>
+        <w:ind w:left="720" w:firstLine="720"/>
+        <w:rPr>
+          <w:rFonts w:ascii="Consolas" w:hAnsi="Consolas" w:cs="Calibri"/>
+          <w:sz w:val="28"/>
+          <w:szCs w:val="28"/>
+        </w:rPr>
+      </w:pPr>
+      <w:r>
+        <w:rPr>
+          <w:rFonts w:ascii="Consolas" w:hAnsi="Consolas" w:cs="Calibri"/>
+          <w:sz w:val="28"/>
+          <w:szCs w:val="28"/>
+        </w:rPr>
+        <w:t>}</w:t>
+      </w:r>
+    </w:p>
+    <w:p>
+      <w:pPr>
+        <w:pStyle w:val="Standard"/>
+        <w:ind w:left="720" w:firstLine="720"/>
+        <w:jc w:val="center"/>
+        <w:rPr>
+          <w:rFonts w:ascii="Consolas" w:hAnsi="Consolas" w:cs="Calibri"/>
+          <w:sz w:val="28"/>
+          <w:szCs w:val="28"/>
+        </w:rPr>
+      </w:pPr>
+      <w:r>
+        <w:rPr>
+          <w:rFonts w:ascii="Consolas" w:hAnsi="Consolas" w:cs="Calibri"/>
+          <w:sz w:val="28"/>
+          <w:szCs w:val="28"/>
+        </w:rPr>
+        <w:t>if not valid number is found go the previous square that was recently filled.</w:t>
+      </w:r>
+    </w:p>
+    <w:p>
+      <w:pPr>
+        <w:pStyle w:val="Standard"/>
+        <w:rPr>
+          <w:rFonts w:ascii="Consolas" w:hAnsi="Consolas" w:cs="Calibri"/>
+          <w:sz w:val="28"/>
+          <w:szCs w:val="28"/>
+        </w:rPr>
+      </w:pPr>
+      <w:r>
+        <w:rPr>
+          <w:rFonts w:ascii="Consolas" w:hAnsi="Consolas" w:cs="Calibri"/>
+          <w:sz w:val="28"/>
+          <w:szCs w:val="28"/>
+        </w:rPr>
+        <w:t xml:space="preserve">    }</w:t>
       </w:r>
     </w:p>
     <w:p>
@@ -402,7 +800,7 @@
           <w:sz w:val="30"/>
           <w:szCs w:val="30"/>
         </w:rPr>
-        <w:t>RecursiveBacktracking(Puzzle[][])</w:t>
+        <w:t>}</w:t>
       </w:r>
     </w:p>
     <w:p>
@@ -414,319 +812,6 @@
           <w:szCs w:val="30"/>
         </w:rPr>
       </w:pPr>
-      <w:r>
-        <w:rPr>
-          <w:rFonts w:ascii="Consolas" w:hAnsi="Consolas" w:cs="Calibri"/>
-          <w:sz w:val="30"/>
-          <w:szCs w:val="30"/>
-        </w:rPr>
-        <w:t>{</w:t>
-      </w:r>
-    </w:p>
-    <w:p>
-      <w:pPr>
-        <w:pStyle w:val="Standard"/>
-        <w:rPr>
-          <w:rFonts w:ascii="Consolas" w:hAnsi="Consolas" w:cs="Calibri"/>
-          <w:sz w:val="30"/>
-          <w:szCs w:val="30"/>
-        </w:rPr>
-      </w:pPr>
-      <w:r>
-        <w:rPr>
-          <w:rFonts w:ascii="Consolas" w:hAnsi="Consolas" w:cs="Calibri"/>
-          <w:sz w:val="30"/>
-          <w:szCs w:val="30"/>
-        </w:rPr>
-        <w:t>Puzzle [][] //global</w:t>
-      </w:r>
-    </w:p>
-    <w:p>
-      <w:pPr>
-        <w:pStyle w:val="Standard"/>
-        <w:rPr>
-          <w:rFonts w:ascii="Consolas" w:hAnsi="Consolas" w:cs="Calibri"/>
-          <w:sz w:val="30"/>
-          <w:szCs w:val="30"/>
-        </w:rPr>
-      </w:pPr>
-      <w:r>
-        <w:rPr>
-          <w:rFonts w:ascii="Consolas" w:hAnsi="Consolas" w:cs="Calibri"/>
-          <w:sz w:val="30"/>
-          <w:szCs w:val="30"/>
-        </w:rPr>
-        <w:t xml:space="preserve">    SolvePuzzle (row, col)//function</w:t>
-      </w:r>
-    </w:p>
-    <w:p>
-      <w:pPr>
-        <w:pStyle w:val="Standard"/>
-        <w:ind w:firstLine="720"/>
-        <w:rPr>
-          <w:rFonts w:ascii="Consolas" w:hAnsi="Consolas" w:cs="Calibri"/>
-          <w:sz w:val="30"/>
-          <w:szCs w:val="30"/>
-        </w:rPr>
-      </w:pPr>
-      <w:r>
-        <w:rPr>
-          <w:rFonts w:ascii="Consolas" w:hAnsi="Consolas" w:cs="Calibri"/>
-          <w:sz w:val="30"/>
-          <w:szCs w:val="30"/>
-        </w:rPr>
-        <w:t>{</w:t>
-      </w:r>
-    </w:p>
-    <w:p>
-      <w:pPr>
-        <w:pStyle w:val="Standard"/>
-        <w:rPr>
-          <w:rFonts w:ascii="Consolas" w:hAnsi="Consolas" w:cs="Calibri"/>
-          <w:sz w:val="30"/>
-          <w:szCs w:val="30"/>
-        </w:rPr>
-      </w:pPr>
-      <w:r>
-        <w:rPr>
-          <w:rFonts w:ascii="Consolas" w:hAnsi="Consolas" w:cs="Calibri"/>
-          <w:sz w:val="30"/>
-          <w:szCs w:val="30"/>
-        </w:rPr>
-        <w:t xml:space="preserve">         if (no more choices):</w:t>
-      </w:r>
-    </w:p>
-    <w:p>
-      <w:pPr>
-        <w:pStyle w:val="Standard"/>
-        <w:ind w:left="1440" w:firstLine="720"/>
-        <w:rPr>
-          <w:rFonts w:ascii="Consolas" w:hAnsi="Consolas" w:cs="Calibri"/>
-          <w:sz w:val="30"/>
-          <w:szCs w:val="30"/>
-        </w:rPr>
-      </w:pPr>
-      <w:r>
-        <w:rPr>
-          <w:rFonts w:ascii="Consolas" w:hAnsi="Consolas" w:cs="Calibri"/>
-          <w:sz w:val="30"/>
-          <w:szCs w:val="30"/>
-        </w:rPr>
-        <w:t>the puzzle is solved.</w:t>
-      </w:r>
-    </w:p>
-    <w:p>
-      <w:pPr>
-        <w:pStyle w:val="Standard"/>
-        <w:ind w:left="720"/>
-        <w:rPr>
-          <w:rFonts w:ascii="Consolas" w:hAnsi="Consolas" w:cs="Calibri"/>
-          <w:sz w:val="30"/>
-          <w:szCs w:val="30"/>
-        </w:rPr>
-      </w:pPr>
-      <w:r>
-        <w:rPr>
-          <w:rFonts w:ascii="Consolas" w:hAnsi="Consolas" w:cs="Calibri"/>
-          <w:sz w:val="30"/>
-          <w:szCs w:val="30"/>
-        </w:rPr>
-        <w:t xml:space="preserve">    if (Puzzle [row][col]= notEmpty):  </w:t>
-      </w:r>
-    </w:p>
-    <w:p>
-      <w:pPr>
-        <w:pStyle w:val="Standard"/>
-        <w:ind w:left="1440" w:firstLine="720"/>
-      </w:pPr>
-      <w:r>
-        <w:rPr>
-          <w:rFonts w:ascii="Consolas" w:hAnsi="Consolas" w:cs="Calibri"/>
-          <w:sz w:val="30"/>
-          <w:szCs w:val="30"/>
-        </w:rPr>
-        <w:t xml:space="preserve">move to the next square.         </w:t>
-      </w:r>
-    </w:p>
-    <w:p>
-      <w:pPr>
-        <w:pStyle w:val="Standard"/>
-        <w:ind w:left="1440"/>
-        <w:rPr>
-          <w:rFonts w:ascii="Consolas" w:hAnsi="Consolas" w:cs="Calibri"/>
-          <w:sz w:val="30"/>
-          <w:szCs w:val="30"/>
-        </w:rPr>
-      </w:pPr>
-      <w:r>
-        <w:rPr>
-          <w:rFonts w:ascii="Consolas" w:hAnsi="Consolas" w:cs="Calibri"/>
-          <w:sz w:val="30"/>
-          <w:szCs w:val="30"/>
-        </w:rPr>
-        <w:t>for 1 to n</w:t>
-      </w:r>
-      <w:bookmarkStart w:id="0" w:name="_GoBack"/>
-      <w:bookmarkEnd w:id="0"/>
-      <w:r>
-        <w:rPr>
-          <w:rFonts w:ascii="Consolas" w:hAnsi="Consolas" w:cs="Calibri"/>
-          <w:sz w:val="30"/>
-          <w:szCs w:val="30"/>
-        </w:rPr>
-        <w:t>:</w:t>
-      </w:r>
-    </w:p>
-    <w:p>
-      <w:pPr>
-        <w:pStyle w:val="Standard"/>
-        <w:ind w:left="1440"/>
-        <w:rPr>
-          <w:rFonts w:ascii="Consolas" w:hAnsi="Consolas" w:cs="Calibri"/>
-          <w:sz w:val="30"/>
-          <w:szCs w:val="30"/>
-        </w:rPr>
-      </w:pPr>
-      <w:r>
-        <w:rPr>
-          <w:rFonts w:ascii="Consolas" w:hAnsi="Consolas" w:cs="Calibri"/>
-          <w:sz w:val="30"/>
-          <w:szCs w:val="30"/>
-        </w:rPr>
-        <w:t>if(CheckRow(row,col,digit) &amp; CheckCol(row,col,digit) &amp; CheckBox(row,col,digit)</w:t>
-      </w:r>
-    </w:p>
-    <w:p>
-      <w:pPr>
-        <w:pStyle w:val="Standard"/>
-        <w:ind w:left="720" w:firstLine="720"/>
-        <w:rPr>
-          <w:rFonts w:ascii="Consolas" w:hAnsi="Consolas" w:cs="Calibri"/>
-          <w:sz w:val="30"/>
-          <w:szCs w:val="30"/>
-        </w:rPr>
-      </w:pPr>
-      <w:r>
-        <w:rPr>
-          <w:rFonts w:ascii="Consolas" w:hAnsi="Consolas" w:cs="Calibri"/>
-          <w:sz w:val="30"/>
-          <w:szCs w:val="30"/>
-        </w:rPr>
-        <w:t xml:space="preserve">{  </w:t>
-      </w:r>
-    </w:p>
-    <w:p>
-      <w:pPr>
-        <w:pStyle w:val="Standard"/>
-        <w:ind w:left="1440" w:firstLine="720"/>
-        <w:rPr>
-          <w:rFonts w:ascii="Consolas" w:hAnsi="Consolas" w:cs="Calibri"/>
-          <w:sz w:val="30"/>
-          <w:szCs w:val="30"/>
-        </w:rPr>
-      </w:pPr>
-      <w:r>
-        <w:rPr>
-          <w:rFonts w:ascii="Consolas" w:hAnsi="Consolas" w:cs="Calibri"/>
-          <w:sz w:val="30"/>
-          <w:szCs w:val="30"/>
-        </w:rPr>
-        <w:t xml:space="preserve">Puzzle [row][col]= digit;  </w:t>
-      </w:r>
-    </w:p>
-    <w:p>
-      <w:pPr>
-        <w:pStyle w:val="Standard"/>
-        <w:ind w:left="1440" w:firstLine="720"/>
-        <w:rPr>
-          <w:rFonts w:ascii="Consolas" w:hAnsi="Consolas" w:cs="Calibri"/>
-          <w:sz w:val="30"/>
-          <w:szCs w:val="30"/>
-        </w:rPr>
-      </w:pPr>
-      <w:r>
-        <w:rPr>
-          <w:rFonts w:ascii="Consolas" w:hAnsi="Consolas" w:cs="Calibri"/>
-          <w:sz w:val="30"/>
-          <w:szCs w:val="30"/>
-        </w:rPr>
-        <w:t>move to the next square</w:t>
-      </w:r>
-    </w:p>
-    <w:p>
-      <w:pPr>
-        <w:pStyle w:val="Standard"/>
-        <w:ind w:left="720" w:firstLine="720"/>
-        <w:rPr>
-          <w:rFonts w:ascii="Consolas" w:hAnsi="Consolas" w:cs="Calibri"/>
-          <w:sz w:val="30"/>
-          <w:szCs w:val="30"/>
-        </w:rPr>
-      </w:pPr>
-      <w:r>
-        <w:rPr>
-          <w:rFonts w:ascii="Consolas" w:hAnsi="Consolas" w:cs="Calibri"/>
-          <w:sz w:val="30"/>
-          <w:szCs w:val="30"/>
-        </w:rPr>
-        <w:t>}</w:t>
-      </w:r>
-    </w:p>
-    <w:p>
-      <w:pPr>
-        <w:pStyle w:val="Standard"/>
-        <w:ind w:left="720" w:firstLine="720"/>
-        <w:jc w:val="center"/>
-        <w:rPr>
-          <w:rFonts w:ascii="Consolas" w:hAnsi="Consolas" w:cs="Calibri"/>
-          <w:sz w:val="30"/>
-          <w:szCs w:val="30"/>
-        </w:rPr>
-      </w:pPr>
-      <w:r>
-        <w:rPr>
-          <w:rFonts w:ascii="Consolas" w:hAnsi="Consolas" w:cs="Calibri"/>
-          <w:sz w:val="30"/>
-          <w:szCs w:val="30"/>
-        </w:rPr>
-        <w:t>if not valid number is found go the previous square that was recently filled.</w:t>
-      </w:r>
-    </w:p>
-    <w:p>
-      <w:pPr>
-        <w:pStyle w:val="Standard"/>
-        <w:rPr>
-          <w:rFonts w:ascii="Consolas" w:hAnsi="Consolas" w:cs="Calibri"/>
-          <w:sz w:val="30"/>
-          <w:szCs w:val="30"/>
-        </w:rPr>
-      </w:pPr>
-      <w:r>
-        <w:rPr>
-          <w:rFonts w:ascii="Consolas" w:hAnsi="Consolas" w:cs="Calibri"/>
-          <w:sz w:val="30"/>
-          <w:szCs w:val="30"/>
-        </w:rPr>
-        <w:t xml:space="preserve">    }</w:t>
-      </w:r>
-    </w:p>
-    <w:p>
-      <w:pPr>
-        <w:pStyle w:val="Standard"/>
-        <w:rPr>
-          <w:rFonts w:ascii="Consolas" w:hAnsi="Consolas" w:cs="Calibri"/>
-          <w:sz w:val="30"/>
-          <w:szCs w:val="30"/>
-        </w:rPr>
-      </w:pPr>
-      <w:r>
-        <w:rPr>
-          <w:rFonts w:ascii="Consolas" w:hAnsi="Consolas" w:cs="Calibri"/>
-          <w:sz w:val="30"/>
-          <w:szCs w:val="30"/>
-        </w:rPr>
-        <w:t>}</w:t>
-      </w:r>
     </w:p>
     <w:p>
       <w:pPr>
@@ -747,7 +832,6 @@
           <w:szCs w:val="36"/>
           <w:u w:val="single"/>
         </w:rPr>
-        <w:lastRenderedPageBreak/>
         <w:t>TEST RESULTS:</w:t>
       </w:r>
     </w:p>
@@ -1026,6 +1110,7 @@
           <w:sz w:val="24"/>
           <w:szCs w:val="24"/>
         </w:rPr>
+        <w:lastRenderedPageBreak/>
         <w:t xml:space="preserve">                      {0, 8, 0, 0, 0, 0, 0, 0, 0}}</w:t>
       </w:r>
     </w:p>
@@ -1046,7 +1131,6 @@
           <w:szCs w:val="24"/>
           <w:u w:val="single"/>
         </w:rPr>
-        <w:lastRenderedPageBreak/>
         <w:t>OUTPUT:</w:t>
       </w:r>
     </w:p>
